--- a/Progress Reports CIFRE & Workplans/EDITE Progress Reports/Annual Progress Report 11-12.docx
+++ b/Progress Reports CIFRE & Workplans/EDITE Progress Reports/Annual Progress Report 11-12.docx
@@ -10,28 +10,14 @@
           <w:sz w:val="24"/>
         </w:rPr>
       </w:pPr>
+      <w:bookmarkStart w:id="0" w:name="_GoBack"/>
+      <w:bookmarkEnd w:id="0"/>
       <w:r>
         <w:rPr>
           <w:rStyle w:val="BookTitle"/>
           <w:sz w:val="24"/>
         </w:rPr>
-        <w:t>Annual Progress Report – Year 1 (201</w:t>
-      </w:r>
-      <w:bookmarkStart w:id="0" w:name="_GoBack"/>
-      <w:r>
-        <w:rPr>
-          <w:rStyle w:val="BookTitle"/>
-          <w:sz w:val="24"/>
-        </w:rPr>
-        <w:t>1</w:t>
-      </w:r>
-      <w:bookmarkEnd w:id="0"/>
-      <w:r>
-        <w:rPr>
-          <w:rStyle w:val="BookTitle"/>
-          <w:sz w:val="24"/>
-        </w:rPr>
-        <w:t>/2012)</w:t>
+        <w:t>Annual Progress Report – Year 1 (2011/2012)</w:t>
       </w:r>
     </w:p>
     <w:p>
@@ -61,6 +47,7 @@
         <w:r>
           <w:rPr>
             <w:noProof/>
+            <w:lang w:val="fr-FR" w:eastAsia="fr-FR"/>
           </w:rPr>
           <mc:AlternateContent>
             <mc:Choice Requires="wps">
@@ -483,6 +470,7 @@
           <w:sz w:val="32"/>
           <w:szCs w:val="34"/>
         </w:rPr>
+        <w:lastRenderedPageBreak/>
         <w:t>Introduction</w:t>
       </w:r>
     </w:p>
@@ -1466,8 +1454,14 @@
         <w:rPr>
           <w:sz w:val="24"/>
         </w:rPr>
+        <w:t xml:space="preserve">With today’s public data sets containing billions of data items, more and more companies are looking to integrate external data with their traditional enterprise data to improve business </w:t>
+      </w:r>
+      <w:r>
+        <w:rPr>
+          <w:sz w:val="24"/>
+        </w:rPr>
         <w:lastRenderedPageBreak/>
-        <w:t>With today’s public data sets containing billions of data items, more and more companies are looking to integrate external data with their traditional enterprise data to improve business intelligence analysis. These distributed data sources however exhibit heterogeneous data formats and terminologies and may contain noisy data. In this paper, we present a novel framework that enables business users to semi-automatically perform data integration on potentially noisy tabular data. This framework offers an extension to Google Refine with novel schema matching algorithms leveraging Freebase rich types. First experiments show that using Linked Data to map cell values with instances and column headers with types improves significantly the quality of the matching results and therefore should lead to more informed decisions.</w:t>
+        <w:t>intelligence analysis. These distributed data sources however exhibit heterogeneous data formats and terminologies and may contain noisy data. In this paper, we present a novel framework that enables business users to semi-automatically perform data integration on potentially noisy tabular data. This framework offers an extension to Google Refine with novel schema matching algorithms leveraging Freebase rich types. First experiments show that using Linked Data to map cell values with instances and column headers with types improves significantly the quality of the matching results and therefore should lead to more informed decisions.</w:t>
       </w:r>
     </w:p>
     <w:p>
@@ -1920,6 +1914,7 @@
           <w:sz w:val="32"/>
           <w:szCs w:val="32"/>
         </w:rPr>
+        <w:lastRenderedPageBreak/>
         <w:t xml:space="preserve">Conclusion and </w:t>
       </w:r>
       <w:r>
@@ -4024,7 +4019,7 @@
 </file>
 
 <file path=customXml/itemProps1.xml><?xml version="1.0" encoding="utf-8"?>
-<ds:datastoreItem xmlns:ds="http://schemas.openxmlformats.org/officeDocument/2006/customXml" ds:itemID="{19B2110E-2FF0-40AE-B9F6-3A6371D2A065}">
+<ds:datastoreItem xmlns:ds="http://schemas.openxmlformats.org/officeDocument/2006/customXml" ds:itemID="{408158F2-4AC2-4197-AE5D-CBF1CD99EF26}">
   <ds:schemaRefs>
     <ds:schemaRef ds:uri="http://schemas.openxmlformats.org/officeDocument/2006/bibliography"/>
   </ds:schemaRefs>
